--- a/Courses and certificate/Data Engineering/IBM Data Engineering Professional Certificate/Introduction to Relational Databases (RDBMS)/WEEK 1/Relational Databases Conceps/Notes.docx
+++ b/Courses and certificate/Data Engineering/IBM Data Engineering Professional Certificate/Introduction to Relational Databases (RDBMS)/WEEK 1/Relational Databases Conceps/Notes.docx
@@ -5,6 +5,14 @@
     <w:p>
       <w:pPr>
         <w:pStyle w:val="Heading1"/>
+      </w:pPr>
+      <w:r>
+        <w:t>Fundamental Relational Databases Concepts.</w:t>
+      </w:r>
+    </w:p>
+    <w:p>
+      <w:pPr>
+        <w:pStyle w:val="Heading2"/>
       </w:pPr>
       <w:r>
         <w:t>Review of Data Fundamentals</w:t>
@@ -200,6 +208,7 @@
         <w:pStyle w:val="ListParagraph"/>
       </w:pPr>
       <w:r>
+        <w:lastRenderedPageBreak/>
         <w:t xml:space="preserve">Relational Databases </w:t>
       </w:r>
       <w:proofErr w:type="gramStart"/>
@@ -241,7 +250,6 @@
         <w:pStyle w:val="ListParagraph"/>
       </w:pPr>
       <w:r>
-        <w:lastRenderedPageBreak/>
         <w:t>Offer flexibility in handl</w:t>
       </w:r>
       <w:r>
@@ -263,7 +271,7 @@
     </w:p>
     <w:p>
       <w:pPr>
-        <w:pStyle w:val="Heading1"/>
+        <w:pStyle w:val="Heading2"/>
       </w:pPr>
       <w:r>
         <w:t>Information and Data models</w:t>
@@ -391,6 +399,105 @@
       </w:r>
       <w:r>
         <w:t>. Entities can be a noun (person, place, or thing).</w:t>
+      </w:r>
+    </w:p>
+    <w:p>
+      <w:pPr>
+        <w:pStyle w:val="Heading2"/>
+      </w:pPr>
+      <w:r>
+        <w:lastRenderedPageBreak/>
+        <w:t>ERDs and types of relationship</w:t>
+      </w:r>
+    </w:p>
+    <w:p>
+      <w:pPr>
+        <w:pStyle w:val="Title"/>
+      </w:pPr>
+      <w:r>
+        <w:t>Building Blocks</w:t>
+      </w:r>
+    </w:p>
+    <w:p>
+      <w:r>
+        <w:t>The building blocks of relationship are:</w:t>
+      </w:r>
+    </w:p>
+    <w:p>
+      <w:pPr>
+        <w:pStyle w:val="ListParagraph"/>
+        <w:numPr>
+          <w:ilvl w:val="0"/>
+          <w:numId w:val="7"/>
+        </w:numPr>
+      </w:pPr>
+      <w:r>
+        <w:t>Entities</w:t>
+      </w:r>
+    </w:p>
+    <w:p>
+      <w:pPr>
+        <w:pStyle w:val="ListParagraph"/>
+        <w:numPr>
+          <w:ilvl w:val="0"/>
+          <w:numId w:val="7"/>
+        </w:numPr>
+      </w:pPr>
+      <w:r>
+        <w:t>Relationship sets</w:t>
+      </w:r>
+    </w:p>
+    <w:p>
+      <w:pPr>
+        <w:pStyle w:val="ListParagraph"/>
+        <w:numPr>
+          <w:ilvl w:val="0"/>
+          <w:numId w:val="7"/>
+        </w:numPr>
+      </w:pPr>
+      <w:r>
+        <w:t>Crows foot notations</w:t>
+      </w:r>
+    </w:p>
+    <w:p/>
+    <w:p>
+      <w:r>
+        <w:t>The building blocks of a relationship are entities, relationship sets, and crows foot notations. In a one-to-one relationship, one entity is associated with one and only one instance of another entity. For example, when one book has only one author. In a one-to-many relationship, one entity is associated with one or more instances of another entity. For example, when one book has many authors. In a many to many relationship, many instances of an entity are associated with many instances of another entity. For example, when many authors write many different books.</w:t>
+      </w:r>
+    </w:p>
+    <w:p>
+      <w:pPr>
+        <w:pStyle w:val="Heading2"/>
+      </w:pPr>
+      <w:r>
+        <w:t xml:space="preserve">Mapping </w:t>
+      </w:r>
+      <w:r>
+        <w:t>Entities to tables</w:t>
+      </w:r>
+    </w:p>
+    <w:p>
+      <w:r>
+        <w:t xml:space="preserve">Entity-Relationship Diagrams (ERD) are the </w:t>
+      </w:r>
+      <w:proofErr w:type="gramStart"/>
+      <w:r>
+        <w:t>basic foundation</w:t>
+      </w:r>
+      <w:proofErr w:type="gramEnd"/>
+      <w:r>
+        <w:t xml:space="preserve"> for designing a database To translate an ERD into a relational database table: The entity becomes the table The attributes become columns in the table</w:t>
+      </w:r>
+      <w:r>
+        <w:t>.</w:t>
+      </w:r>
+    </w:p>
+    <w:p>
+      <w:pPr>
+        <w:pStyle w:val="Heading2"/>
+      </w:pPr>
+      <w:r>
+        <w:t>Data types</w:t>
       </w:r>
     </w:p>
     <w:p>
@@ -1027,6 +1134,119 @@
       <w:lvlJc w:val="left"/>
       <w:pPr>
         <w:ind w:left="7200" w:hanging="360"/>
+      </w:pPr>
+      <w:rPr>
+        <w:rFonts w:ascii="Wingdings" w:hAnsi="Wingdings" w:hint="default"/>
+      </w:rPr>
+    </w:lvl>
+  </w:abstractNum>
+  <w:abstractNum w:abstractNumId="6" w15:restartNumberingAfterBreak="0">
+    <w:nsid w:val="7BE37DED"/>
+    <w:multiLevelType w:val="hybridMultilevel"/>
+    <w:tmpl w:val="83A845E6"/>
+    <w:lvl w:ilvl="0" w:tplc="1C090001">
+      <w:start w:val="1"/>
+      <w:numFmt w:val="bullet"/>
+      <w:lvlText w:val=""/>
+      <w:lvlJc w:val="left"/>
+      <w:pPr>
+        <w:ind w:left="720" w:hanging="360"/>
+      </w:pPr>
+      <w:rPr>
+        <w:rFonts w:ascii="Symbol" w:hAnsi="Symbol" w:hint="default"/>
+      </w:rPr>
+    </w:lvl>
+    <w:lvl w:ilvl="1" w:tplc="1C090003" w:tentative="1">
+      <w:start w:val="1"/>
+      <w:numFmt w:val="bullet"/>
+      <w:lvlText w:val="o"/>
+      <w:lvlJc w:val="left"/>
+      <w:pPr>
+        <w:ind w:left="1440" w:hanging="360"/>
+      </w:pPr>
+      <w:rPr>
+        <w:rFonts w:ascii="Courier New" w:hAnsi="Courier New" w:cs="Courier New" w:hint="default"/>
+      </w:rPr>
+    </w:lvl>
+    <w:lvl w:ilvl="2" w:tplc="1C090005" w:tentative="1">
+      <w:start w:val="1"/>
+      <w:numFmt w:val="bullet"/>
+      <w:lvlText w:val=""/>
+      <w:lvlJc w:val="left"/>
+      <w:pPr>
+        <w:ind w:left="2160" w:hanging="360"/>
+      </w:pPr>
+      <w:rPr>
+        <w:rFonts w:ascii="Wingdings" w:hAnsi="Wingdings" w:hint="default"/>
+      </w:rPr>
+    </w:lvl>
+    <w:lvl w:ilvl="3" w:tplc="1C090001" w:tentative="1">
+      <w:start w:val="1"/>
+      <w:numFmt w:val="bullet"/>
+      <w:lvlText w:val=""/>
+      <w:lvlJc w:val="left"/>
+      <w:pPr>
+        <w:ind w:left="2880" w:hanging="360"/>
+      </w:pPr>
+      <w:rPr>
+        <w:rFonts w:ascii="Symbol" w:hAnsi="Symbol" w:hint="default"/>
+      </w:rPr>
+    </w:lvl>
+    <w:lvl w:ilvl="4" w:tplc="1C090003" w:tentative="1">
+      <w:start w:val="1"/>
+      <w:numFmt w:val="bullet"/>
+      <w:lvlText w:val="o"/>
+      <w:lvlJc w:val="left"/>
+      <w:pPr>
+        <w:ind w:left="3600" w:hanging="360"/>
+      </w:pPr>
+      <w:rPr>
+        <w:rFonts w:ascii="Courier New" w:hAnsi="Courier New" w:cs="Courier New" w:hint="default"/>
+      </w:rPr>
+    </w:lvl>
+    <w:lvl w:ilvl="5" w:tplc="1C090005" w:tentative="1">
+      <w:start w:val="1"/>
+      <w:numFmt w:val="bullet"/>
+      <w:lvlText w:val=""/>
+      <w:lvlJc w:val="left"/>
+      <w:pPr>
+        <w:ind w:left="4320" w:hanging="360"/>
+      </w:pPr>
+      <w:rPr>
+        <w:rFonts w:ascii="Wingdings" w:hAnsi="Wingdings" w:hint="default"/>
+      </w:rPr>
+    </w:lvl>
+    <w:lvl w:ilvl="6" w:tplc="1C090001" w:tentative="1">
+      <w:start w:val="1"/>
+      <w:numFmt w:val="bullet"/>
+      <w:lvlText w:val=""/>
+      <w:lvlJc w:val="left"/>
+      <w:pPr>
+        <w:ind w:left="5040" w:hanging="360"/>
+      </w:pPr>
+      <w:rPr>
+        <w:rFonts w:ascii="Symbol" w:hAnsi="Symbol" w:hint="default"/>
+      </w:rPr>
+    </w:lvl>
+    <w:lvl w:ilvl="7" w:tplc="1C090003" w:tentative="1">
+      <w:start w:val="1"/>
+      <w:numFmt w:val="bullet"/>
+      <w:lvlText w:val="o"/>
+      <w:lvlJc w:val="left"/>
+      <w:pPr>
+        <w:ind w:left="5760" w:hanging="360"/>
+      </w:pPr>
+      <w:rPr>
+        <w:rFonts w:ascii="Courier New" w:hAnsi="Courier New" w:cs="Courier New" w:hint="default"/>
+      </w:rPr>
+    </w:lvl>
+    <w:lvl w:ilvl="8" w:tplc="1C090005" w:tentative="1">
+      <w:start w:val="1"/>
+      <w:numFmt w:val="bullet"/>
+      <w:lvlText w:val=""/>
+      <w:lvlJc w:val="left"/>
+      <w:pPr>
+        <w:ind w:left="6480" w:hanging="360"/>
       </w:pPr>
       <w:rPr>
         <w:rFonts w:ascii="Wingdings" w:hAnsi="Wingdings" w:hint="default"/>
@@ -1050,6 +1270,9 @@
   </w:num>
   <w:num w:numId="6">
     <w:abstractNumId w:val="1"/>
+  </w:num>
+  <w:num w:numId="7">
+    <w:abstractNumId w:val="6"/>
   </w:num>
 </w:numbering>
 </file>
@@ -1482,7 +1705,6 @@
     <w:next w:val="Normal"/>
     <w:link w:val="Heading2Char"/>
     <w:uiPriority w:val="9"/>
-    <w:semiHidden/>
     <w:unhideWhenUsed/>
     <w:qFormat/>
     <w:rsid w:val="00506163"/>
@@ -1497,6 +1719,29 @@
       <w:color w:val="2E74B5" w:themeColor="accent1" w:themeShade="BF"/>
       <w:sz w:val="44"/>
       <w:szCs w:val="26"/>
+    </w:rPr>
+  </w:style>
+  <w:style w:type="paragraph" w:styleId="Heading3">
+    <w:name w:val="heading 3"/>
+    <w:basedOn w:val="Normal"/>
+    <w:next w:val="Normal"/>
+    <w:link w:val="Heading3Char"/>
+    <w:uiPriority w:val="9"/>
+    <w:semiHidden/>
+    <w:unhideWhenUsed/>
+    <w:qFormat/>
+    <w:rsid w:val="0032304C"/>
+    <w:pPr>
+      <w:keepNext/>
+      <w:keepLines/>
+      <w:spacing w:before="40" w:after="0"/>
+      <w:outlineLvl w:val="2"/>
+    </w:pPr>
+    <w:rPr>
+      <w:rFonts w:eastAsiaTheme="majorEastAsia" w:cstheme="majorBidi"/>
+      <w:color w:val="1F4D78" w:themeColor="accent1" w:themeShade="7F"/>
+      <w:sz w:val="36"/>
+      <w:szCs w:val="24"/>
     </w:rPr>
   </w:style>
   <w:style w:type="character" w:default="1" w:styleId="DefaultParagraphFont">
@@ -1544,7 +1789,6 @@
     <w:basedOn w:val="DefaultParagraphFont"/>
     <w:link w:val="Heading2"/>
     <w:uiPriority w:val="9"/>
-    <w:semiHidden/>
     <w:rsid w:val="00506163"/>
     <w:rPr>
       <w:rFonts w:ascii="Arial" w:eastAsiaTheme="majorEastAsia" w:hAnsi="Arial" w:cstheme="majorBidi"/>
@@ -1632,6 +1876,22 @@
       <w:ind w:left="720"/>
       <w:contextualSpacing/>
     </w:pPr>
+  </w:style>
+  <w:style w:type="character" w:customStyle="1" w:styleId="Heading3Char">
+    <w:name w:val="Heading 3 Char"/>
+    <w:basedOn w:val="DefaultParagraphFont"/>
+    <w:link w:val="Heading3"/>
+    <w:uiPriority w:val="9"/>
+    <w:semiHidden/>
+    <w:rsid w:val="0032304C"/>
+    <w:rPr>
+      <w:rFonts w:ascii="Arial" w:eastAsiaTheme="majorEastAsia" w:hAnsi="Arial" w:cstheme="majorBidi"/>
+      <w:color w:val="1F4D78" w:themeColor="accent1" w:themeShade="7F"/>
+      <w:kern w:val="2"/>
+      <w:sz w:val="36"/>
+      <w:szCs w:val="24"/>
+      <w14:ligatures w14:val="standardContextual"/>
+    </w:rPr>
   </w:style>
 </w:styles>
 </file>
